--- a/html_css/Note.docx
+++ b/html_css/Note.docx
@@ -5371,6 +5371,38 @@
           <w:lang w:val="vi-VN"/>
         </w:rPr>
         <w:t xml:space="preserve"> </w:t>
+      </w:r>
+    </w:p>
+    <w:p/>
+    <w:p>
+      <w:pPr>
+        <w:pStyle w:val="Heading2"/>
+        <w:rPr>
+          <w:lang w:val="vi-VN"/>
+        </w:rPr>
+      </w:pPr>
+      <w:r>
+        <w:t>Thẻ</w:t>
+      </w:r>
+      <w:r>
+        <w:rPr>
+          <w:lang w:val="vi-VN"/>
+        </w:rPr>
+        <w:t xml:space="preserve"> a ngoài đường link thì nó có thể target vào id</w:t>
+      </w:r>
+    </w:p>
+    <w:p>
+      <w:pPr>
+        <w:pStyle w:val="Heading3"/>
+        <w:rPr>
+          <w:lang w:val="vi-VN"/>
+        </w:rPr>
+      </w:pPr>
+      <w:r>
+        <w:rPr>
+          <w:lang w:val="vi-VN"/>
+        </w:rPr>
+        <w:t>&lt;A href=”#tour”&gt; Tour&lt;/a&gt;</w:t>
       </w:r>
     </w:p>
     <w:p/>
